--- a/public/cv-CAPELLI.docx
+++ b/public/cv-CAPELLI.docx
@@ -598,7 +598,7 @@
                                 <w:sz w:val="20"/>
                                 <w:szCs w:val="20"/>
                               </w:rPr>
-                              <w:t>Desarrollador .NET y Visual FoxPro                                                                                                      Enero 2024</w:t>
+                              <w:t>Desarrollador .NET y Visual FoxPro                                                                                                     Enero 2024</w:t>
                             </w:r>
                             <w:r>
                               <w:rPr>
@@ -1239,7 +1239,7 @@
                           <w:sz w:val="20"/>
                           <w:szCs w:val="20"/>
                         </w:rPr>
-                        <w:t>Desarrollador .NET y Visual FoxPro                                                                                                      Enero 2024</w:t>
+                        <w:t>Desarrollador .NET y Visual FoxPro                                                                                                     Enero 2024</w:t>
                       </w:r>
                       <w:r>
                         <w:rPr>
@@ -3200,7 +3200,7 @@
                           <w:p>
                             <w:pPr>
                               <w:pStyle w:val="FrameContents"/>
-                              <w:overflowPunct w:val="true"/>
+                              <w:overflowPunct w:val="false"/>
                               <w:rPr/>
                             </w:pPr>
                             <w:r>
@@ -3254,7 +3254,7 @@
                     <w:p>
                       <w:pPr>
                         <w:pStyle w:val="FrameContents"/>
-                        <w:overflowPunct w:val="true"/>
+                        <w:overflowPunct w:val="false"/>
                         <w:rPr/>
                       </w:pPr>
                       <w:r>
@@ -3588,7 +3588,7 @@
                           <w:p>
                             <w:pPr>
                               <w:pStyle w:val="FrameContents"/>
-                              <w:overflowPunct w:val="true"/>
+                              <w:overflowPunct w:val="false"/>
                               <w:rPr/>
                             </w:pPr>
                             <w:r>
@@ -3642,7 +3642,7 @@
                     <w:p>
                       <w:pPr>
                         <w:pStyle w:val="FrameContents"/>
-                        <w:overflowPunct w:val="true"/>
+                        <w:overflowPunct w:val="false"/>
                         <w:rPr/>
                       </w:pPr>
                       <w:r>
@@ -3727,7 +3727,7 @@
                           <w:p>
                             <w:pPr>
                               <w:pStyle w:val="FrameContents"/>
-                              <w:overflowPunct w:val="true"/>
+                              <w:overflowPunct w:val="false"/>
                               <w:rPr/>
                             </w:pPr>
                             <w:r>
@@ -3781,7 +3781,7 @@
                     <w:p>
                       <w:pPr>
                         <w:pStyle w:val="FrameContents"/>
-                        <w:overflowPunct w:val="true"/>
+                        <w:overflowPunct w:val="false"/>
                         <w:rPr/>
                       </w:pPr>
                       <w:r>
@@ -3866,7 +3866,7 @@
                           <w:p>
                             <w:pPr>
                               <w:pStyle w:val="FrameContents"/>
-                              <w:overflowPunct w:val="true"/>
+                              <w:overflowPunct w:val="false"/>
                               <w:rPr/>
                             </w:pPr>
                             <w:r>
@@ -3920,7 +3920,7 @@
                     <w:p>
                       <w:pPr>
                         <w:pStyle w:val="FrameContents"/>
-                        <w:overflowPunct w:val="true"/>
+                        <w:overflowPunct w:val="false"/>
                         <w:rPr/>
                       </w:pPr>
                       <w:r>
@@ -4093,9 +4093,6 @@
                               <w:r>
                                 <w:rPr>
                                   <w:rStyle w:val="Hyperlink"/>
-                                  <w:color w:val="000000"/>
-                                  <w:sz w:val="22"/>
-                                  <w:u w:val="none"/>
                                 </w:rPr>
                                 <w:drawing>
                                   <wp:inline distT="0" distB="0" distL="0" distR="0">
@@ -4147,27 +4144,7 @@
                                   <w:sz w:val="22"/>
                                   <w:u w:val="none"/>
                                 </w:rPr>
-                                <w:t xml:space="preserve">  </w:t>
-                              </w:r>
-                              <w:r>
-                                <w:rPr>
-                                  <w:rStyle w:val="Hyperlink"/>
-                                  <w:color w:val="000000"/>
-                                  <w:position w:val="6"/>
-                                  <w:sz w:val="22"/>
-                                  <w:u w:val="none"/>
-                                </w:rPr>
-                                <w:t>s</w:t>
-                              </w:r>
-                              <w:r>
-                                <w:rPr>
-                                  <w:rStyle w:val="Hyperlink"/>
-                                  <w:color w:val="000000"/>
-                                  <w:position w:val="6"/>
-                                  <w:sz w:val="22"/>
-                                  <w:u w:val="none"/>
-                                </w:rPr>
-                                <w:t>capelli.com</w:t>
+                                <w:t xml:space="preserve">  scapelli.com</w:t>
                               </w:r>
                             </w:hyperlink>
                             <w:r>
@@ -4373,9 +4350,6 @@
                         <w:r>
                           <w:rPr>
                             <w:rStyle w:val="Hyperlink"/>
-                            <w:color w:val="000000"/>
-                            <w:sz w:val="22"/>
-                            <w:u w:val="none"/>
                           </w:rPr>
                           <w:drawing>
                             <wp:inline distT="0" distB="0" distL="0" distR="0">
@@ -4427,27 +4401,7 @@
                             <w:sz w:val="22"/>
                             <w:u w:val="none"/>
                           </w:rPr>
-                          <w:t xml:space="preserve">  </w:t>
-                        </w:r>
-                        <w:r>
-                          <w:rPr>
-                            <w:rStyle w:val="Hyperlink"/>
-                            <w:color w:val="000000"/>
-                            <w:position w:val="6"/>
-                            <w:sz w:val="22"/>
-                            <w:u w:val="none"/>
-                          </w:rPr>
-                          <w:t>s</w:t>
-                        </w:r>
-                        <w:r>
-                          <w:rPr>
-                            <w:rStyle w:val="Hyperlink"/>
-                            <w:color w:val="000000"/>
-                            <w:position w:val="6"/>
-                            <w:sz w:val="22"/>
-                            <w:u w:val="none"/>
-                          </w:rPr>
-                          <w:t>capelli.com</w:t>
+                          <w:t xml:space="preserve">  scapelli.com</w:t>
                         </w:r>
                       </w:hyperlink>
                       <w:r>
